--- a/法令ファイル/森林病害虫等防除法/森林病害虫等防除法（昭和二十五年法律第五十三号）.docx
+++ b/法令ファイル/森林病害虫等防除法/森林病害虫等防除法（昭和二十五年法律第五十三号）.docx
@@ -40,52 +40,34 @@
     </w:p>
     <w:p>
       <w:pPr>
-        <w:pStyle w:val="Heading6"/>
+        <w:pStyle w:val="ListBullet"/>
         <w:ind w:left="880"/>
       </w:pPr>
       <w:r>
         <w:t>一</w:t>
-      </w:r>
-    </w:p>
-    <w:p>
-      <w:pPr>
+        <w:br/>
+        <w:t>松の枯死の原因となる線虫類（以下「線虫類」という。）を運ぶ松くい虫（以下「松くい虫」という。）</w:t>
+      </w:r>
+    </w:p>
+    <w:p>
+      <w:pPr>
+        <w:pStyle w:val="ListBullet"/>
         <w:ind w:left="880"/>
       </w:pPr>
       <w:r>
-        <w:t>松の枯死の原因となる線虫類（以下「線虫類」という。）を運ぶ松くい虫（以下「松くい虫」という。）</w:t>
-      </w:r>
-    </w:p>
-    <w:p>
-      <w:pPr>
-        <w:pStyle w:val="Heading6"/>
+        <w:t>二</w:t>
+        <w:br/>
+        <w:t>樹木に付着してその生育を害するせん孔虫類であつて、急激にまん延して森林資源に重大な損害を与えるおそれがあるため、その駆除又はまん延の防止につき特別の措置を要するものとして政令で定めるもの（以下「特定せん孔虫」という。）</w:t>
+      </w:r>
+    </w:p>
+    <w:p>
+      <w:pPr>
+        <w:pStyle w:val="ListBullet"/>
         <w:ind w:left="880"/>
       </w:pPr>
       <w:r>
-        <w:t>二</w:t>
-      </w:r>
-    </w:p>
-    <w:p>
-      <w:pPr>
-        <w:ind w:left="880"/>
-      </w:pPr>
-      <w:r>
-        <w:t>樹木に付着してその生育を害するせん孔虫類であつて、急激にまん延して森林資源に重大な損害を与えるおそれがあるため、その駆除又はまん延の防止につき特別の措置を要するものとして政令で定めるもの（以下「特定せん孔虫」という。）</w:t>
-      </w:r>
-    </w:p>
-    <w:p>
-      <w:pPr>
-        <w:pStyle w:val="Heading6"/>
-        <w:ind w:left="880"/>
-      </w:pPr>
-      <w:r>
         <w:t>三</w:t>
-      </w:r>
-    </w:p>
-    <w:p>
-      <w:pPr>
-        <w:ind w:left="880"/>
-      </w:pPr>
-      <w:r>
+        <w:br/>
         <w:t>前二号に掲げるもののほか、松毛虫その他の昆虫類、菌類、ウイルス及び獣類であつて政令で定めるもの</w:t>
       </w:r>
     </w:p>
@@ -206,103 +188,67 @@
     </w:p>
     <w:p>
       <w:pPr>
-        <w:pStyle w:val="Heading6"/>
+        <w:pStyle w:val="ListBullet"/>
         <w:ind w:left="880"/>
       </w:pPr>
       <w:r>
         <w:t>一</w:t>
-      </w:r>
-    </w:p>
-    <w:p>
-      <w:pPr>
+        <w:br/>
+        <w:t>森林病害虫等が付着している樹木を所有し、又は管理する者に対し、当該樹木の伐倒及び薬剤による防除又は当該樹木の伐倒及びはく皮並びに森林病害虫等及びその付着している枝条及び樹皮の焼却を命ずること。</w:t>
+      </w:r>
+    </w:p>
+    <w:p>
+      <w:pPr>
+        <w:pStyle w:val="ListBullet"/>
         <w:ind w:left="880"/>
       </w:pPr>
       <w:r>
-        <w:t>森林病害虫等が付着している樹木を所有し、又は管理する者に対し、当該樹木の伐倒及び薬剤による防除又は当該樹木の伐倒及びはく皮並びに森林病害虫等及びその付着している枝条及び樹皮の焼却を命ずること。</w:t>
-      </w:r>
-    </w:p>
-    <w:p>
-      <w:pPr>
-        <w:pStyle w:val="Heading6"/>
+        <w:t>二</w:t>
+        <w:br/>
+        <w:t>森林病害虫等が付着し、又は付着するおそれがある根株の存する伐採跡地を所有し、又は管理する者に対し、薬剤による防除又は当該根株のはく皮並びに森林病害虫等及びその付着している枝条及び樹皮の焼却を命ずること。</w:t>
+      </w:r>
+    </w:p>
+    <w:p>
+      <w:pPr>
+        <w:pStyle w:val="ListBullet"/>
         <w:ind w:left="880"/>
       </w:pPr>
       <w:r>
-        <w:t>二</w:t>
-      </w:r>
-    </w:p>
-    <w:p>
-      <w:pPr>
+        <w:t>三</w:t>
+        <w:br/>
+        <w:t>森林病害虫等が付着している樹木又は指定種苗（樹木の種子及び苗であつて農林水産大臣の指定するものをいい、その容器及び包装を含む。以下同じ。）を所有し、又は管理する者に対し、森林病害虫等並びにその付着している枝条又は指定種苗の焼却を命ずること。</w:t>
+      </w:r>
+    </w:p>
+    <w:p>
+      <w:pPr>
+        <w:pStyle w:val="ListBullet"/>
         <w:ind w:left="880"/>
       </w:pPr>
       <w:r>
-        <w:t>森林病害虫等が付着し、又は付着するおそれがある根株の存する伐採跡地を所有し、又は管理する者に対し、薬剤による防除又は当該根株のはく皮並びに森林病害虫等及びその付着している枝条及び樹皮の焼却を命ずること。</w:t>
-      </w:r>
-    </w:p>
-    <w:p>
-      <w:pPr>
-        <w:pStyle w:val="Heading6"/>
+        <w:t>四</w:t>
+        <w:br/>
+        <w:t>森林病害虫等の被害を受け、又は受けるおそれがある樹木又は指定種苗を所有し、又は管理する者に対し、薬剤による防除を命ずること。</w:t>
+      </w:r>
+    </w:p>
+    <w:p>
+      <w:pPr>
+        <w:pStyle w:val="ListBullet"/>
         <w:ind w:left="880"/>
       </w:pPr>
       <w:r>
-        <w:t>三</w:t>
-      </w:r>
-    </w:p>
-    <w:p>
-      <w:pPr>
+        <w:t>五</w:t>
+        <w:br/>
+        <w:t>森林病害虫等が付着している指定種苗又は伐採木等の移動を制限し、又は禁止すること。</w:t>
+      </w:r>
+    </w:p>
+    <w:p>
+      <w:pPr>
+        <w:pStyle w:val="ListBullet"/>
         <w:ind w:left="880"/>
       </w:pPr>
       <w:r>
-        <w:t>森林病害虫等が付着している樹木又は指定種苗（樹木の種子及び苗であつて農林水産大臣の指定するものをいい、その容器及び包装を含む。以下同じ。）を所有し、又は管理する者に対し、森林病害虫等並びにその付着している枝条又は指定種苗の焼却を命ずること。</w:t>
-      </w:r>
-    </w:p>
-    <w:p>
-      <w:pPr>
-        <w:pStyle w:val="Heading6"/>
-        <w:ind w:left="880"/>
-      </w:pPr>
-      <w:r>
-        <w:t>四</w:t>
-      </w:r>
-    </w:p>
-    <w:p>
-      <w:pPr>
-        <w:ind w:left="880"/>
-      </w:pPr>
-      <w:r>
-        <w:t>森林病害虫等の被害を受け、又は受けるおそれがある樹木又は指定種苗を所有し、又は管理する者に対し、薬剤による防除を命ずること。</w:t>
-      </w:r>
-    </w:p>
-    <w:p>
-      <w:pPr>
-        <w:pStyle w:val="Heading6"/>
-        <w:ind w:left="880"/>
-      </w:pPr>
-      <w:r>
-        <w:t>五</w:t>
-      </w:r>
-    </w:p>
-    <w:p>
-      <w:pPr>
-        <w:ind w:left="880"/>
-      </w:pPr>
-      <w:r>
-        <w:t>森林病害虫等が付着している指定種苗又は伐採木等の移動を制限し、又は禁止すること。</w:t>
-      </w:r>
-    </w:p>
-    <w:p>
-      <w:pPr>
-        <w:pStyle w:val="Heading6"/>
-        <w:ind w:left="880"/>
-      </w:pPr>
-      <w:r>
         <w:t>六</w:t>
-      </w:r>
-    </w:p>
-    <w:p>
-      <w:pPr>
-        <w:ind w:left="880"/>
-      </w:pPr>
-      <w:r>
+        <w:br/>
         <w:t>森林病害虫等が付着し、又は付着するおそれがある伐採木等を所有し、又は管理する者に対し、薬剤による防除又は当該伐採木等のはく皮若しくは森林病害虫等並びにその付着している枝条、樹皮及び包装の焼却を命ずること。</w:t>
       </w:r>
     </w:p>
@@ -372,90 +318,62 @@
       </w:pPr>
       <w:r>
         <w:t>第一項から第三項までの規定による命令をしようとするときは、その二十日前までに、農林水産省令で定める手続に従い、次の事項を公表しなければならない。</w:t>
-      </w:r>
-    </w:p>
-    <w:p>
-      <w:pPr>
-        <w:pStyle w:val="Heading6"/>
+        <w:br/>
+        <w:t>ただし、森林病害虫等の駆除又はそのまん延の防止のための措置を緊急に行う必要があるときは、この限りでない。</w:t>
+      </w:r>
+    </w:p>
+    <w:p>
+      <w:pPr>
+        <w:pStyle w:val="ListBullet"/>
         <w:ind w:left="880"/>
       </w:pPr>
       <w:r>
         <w:t>一</w:t>
-      </w:r>
-    </w:p>
-    <w:p>
-      <w:pPr>
+        <w:br/>
+        <w:t>区域及び期間</w:t>
+      </w:r>
+    </w:p>
+    <w:p>
+      <w:pPr>
+        <w:pStyle w:val="ListBullet"/>
         <w:ind w:left="880"/>
       </w:pPr>
       <w:r>
-        <w:t>区域及び期間</w:t>
-      </w:r>
-    </w:p>
-    <w:p>
-      <w:pPr>
-        <w:pStyle w:val="Heading6"/>
+        <w:t>二</w:t>
+        <w:br/>
+        <w:t>森林病害虫等の種類</w:t>
+      </w:r>
+    </w:p>
+    <w:p>
+      <w:pPr>
+        <w:pStyle w:val="ListBullet"/>
         <w:ind w:left="880"/>
       </w:pPr>
       <w:r>
-        <w:t>二</w:t>
-      </w:r>
-    </w:p>
-    <w:p>
-      <w:pPr>
+        <w:t>三</w:t>
+        <w:br/>
+        <w:t>行うべき措置の内容</w:t>
+      </w:r>
+    </w:p>
+    <w:p>
+      <w:pPr>
+        <w:pStyle w:val="ListBullet"/>
         <w:ind w:left="880"/>
       </w:pPr>
       <w:r>
-        <w:t>森林病害虫等の種類</w:t>
-      </w:r>
-    </w:p>
-    <w:p>
-      <w:pPr>
-        <w:pStyle w:val="Heading6"/>
+        <w:t>四</w:t>
+        <w:br/>
+        <w:t>命令をしようとする理由</w:t>
+      </w:r>
+    </w:p>
+    <w:p>
+      <w:pPr>
+        <w:pStyle w:val="ListBullet"/>
         <w:ind w:left="880"/>
       </w:pPr>
       <w:r>
-        <w:t>三</w:t>
-      </w:r>
-    </w:p>
-    <w:p>
-      <w:pPr>
-        <w:ind w:left="880"/>
-      </w:pPr>
-      <w:r>
-        <w:t>行うべき措置の内容</w:t>
-      </w:r>
-    </w:p>
-    <w:p>
-      <w:pPr>
-        <w:pStyle w:val="Heading6"/>
-        <w:ind w:left="880"/>
-      </w:pPr>
-      <w:r>
-        <w:t>四</w:t>
-      </w:r>
-    </w:p>
-    <w:p>
-      <w:pPr>
-        <w:ind w:left="880"/>
-      </w:pPr>
-      <w:r>
-        <w:t>命令をしようとする理由</w:t>
-      </w:r>
-    </w:p>
-    <w:p>
-      <w:pPr>
-        <w:pStyle w:val="Heading6"/>
-        <w:ind w:left="880"/>
-      </w:pPr>
-      <w:r>
         <w:t>五</w:t>
-      </w:r>
-    </w:p>
-    <w:p>
-      <w:pPr>
-        <w:ind w:left="880"/>
-      </w:pPr>
-      <w:r>
+        <w:br/>
         <w:t>その他必要な事項</w:t>
       </w:r>
     </w:p>
@@ -491,6 +409,8 @@
       </w:pPr>
       <w:r>
         <w:t>農林水産大臣は、前項の規定による不服の申出を受けたときは、当該申出をした者に対し、あらかじめ期日及び場所を通知して、公開による意見の聴取を行つた後、当該申出に対する決定をしなければならない。</w:t>
+        <w:br/>
+        <w:t>この場合において、意見の聴取に際しては、当該申出をした者又はその代理人は、当該事案について証拠を提出し、意見を述べることができる。</w:t>
       </w:r>
     </w:p>
     <w:p>
@@ -529,35 +449,23 @@
     </w:p>
     <w:p>
       <w:pPr>
-        <w:pStyle w:val="Heading6"/>
+        <w:pStyle w:val="ListBullet"/>
         <w:ind w:left="880"/>
       </w:pPr>
       <w:r>
         <w:t>一</w:t>
-      </w:r>
-    </w:p>
-    <w:p>
-      <w:pPr>
+        <w:br/>
+        <w:t>第一項第一号から第四号まで若しくは第六号、第二項又は第三項の規定による命令にあつては、次の事項</w:t>
+      </w:r>
+    </w:p>
+    <w:p>
+      <w:pPr>
+        <w:pStyle w:val="ListBullet"/>
         <w:ind w:left="880"/>
       </w:pPr>
       <w:r>
-        <w:t>第一項第一号から第四号まで若しくは第六号、第二項又は第三項の規定による命令にあつては、次の事項</w:t>
-      </w:r>
-    </w:p>
-    <w:p>
-      <w:pPr>
-        <w:pStyle w:val="Heading6"/>
-        <w:ind w:left="880"/>
-      </w:pPr>
-      <w:r>
         <w:t>二</w:t>
-      </w:r>
-    </w:p>
-    <w:p>
-      <w:pPr>
-        <w:ind w:left="880"/>
-      </w:pPr>
-      <w:r>
+        <w:br/>
         <w:t>第一項第五号に規定する命令にあつては、第五項各号に掲げる事項</w:t>
       </w:r>
     </w:p>
@@ -828,69 +736,45 @@
     </w:p>
     <w:p>
       <w:pPr>
-        <w:pStyle w:val="Heading6"/>
+        <w:pStyle w:val="ListBullet"/>
         <w:ind w:left="880"/>
       </w:pPr>
       <w:r>
         <w:t>一</w:t>
-      </w:r>
-    </w:p>
-    <w:p>
-      <w:pPr>
+        <w:br/>
+        <w:t>措置を行なうべき期間</w:t>
+      </w:r>
+    </w:p>
+    <w:p>
+      <w:pPr>
+        <w:pStyle w:val="ListBullet"/>
         <w:ind w:left="880"/>
       </w:pPr>
       <w:r>
-        <w:t>措置を行なうべき期間</w:t>
-      </w:r>
-    </w:p>
-    <w:p>
-      <w:pPr>
-        <w:pStyle w:val="Heading6"/>
+        <w:t>二</w:t>
+        <w:br/>
+        <w:t>森林病害虫等の種類</w:t>
+      </w:r>
+    </w:p>
+    <w:p>
+      <w:pPr>
+        <w:pStyle w:val="ListBullet"/>
         <w:ind w:left="880"/>
       </w:pPr>
       <w:r>
-        <w:t>二</w:t>
-      </w:r>
-    </w:p>
-    <w:p>
-      <w:pPr>
+        <w:t>三</w:t>
+        <w:br/>
+        <w:t>行なうべき措置の内容</w:t>
+      </w:r>
+    </w:p>
+    <w:p>
+      <w:pPr>
+        <w:pStyle w:val="ListBullet"/>
         <w:ind w:left="880"/>
       </w:pPr>
       <w:r>
-        <w:t>森林病害虫等の種類</w:t>
-      </w:r>
-    </w:p>
-    <w:p>
-      <w:pPr>
-        <w:pStyle w:val="Heading6"/>
-        <w:ind w:left="880"/>
-      </w:pPr>
-      <w:r>
-        <w:t>三</w:t>
-      </w:r>
-    </w:p>
-    <w:p>
-      <w:pPr>
-        <w:ind w:left="880"/>
-      </w:pPr>
-      <w:r>
-        <w:t>行なうべき措置の内容</w:t>
-      </w:r>
-    </w:p>
-    <w:p>
-      <w:pPr>
-        <w:pStyle w:val="Heading6"/>
-        <w:ind w:left="880"/>
-      </w:pPr>
-      <w:r>
         <w:t>四</w:t>
-      </w:r>
-    </w:p>
-    <w:p>
-      <w:pPr>
-        <w:ind w:left="880"/>
-      </w:pPr>
-      <w:r>
+        <w:br/>
         <w:t>その他必要な事項</w:t>
       </w:r>
     </w:p>
@@ -1131,6 +1015,8 @@
       </w:pPr>
       <w:r>
         <w:t>高度公益機能森林及び被害拡大防止森林の区域の指定又は変更については、第七条の三第四項の規定を準用する。</w:t>
+        <w:br/>
+        <w:t>ただし、前項の規定による同意を得た場合には、当該報告をすることを要しない。</w:t>
       </w:r>
     </w:p>
     <w:p>
@@ -1221,6 +1107,8 @@
     <w:p>
       <w:r>
         <w:t>都道府県知事は、高度公益機能森林を保護し、及びその有する機能を確保するため必要があると認めるときは、樹種転換促進指針に即して、高度公益機能森林又は被害拡大防止森林につき、樹種転換を実施することを特に促進すべき特定森林を選定し、これを公表することができる。</w:t>
+        <w:br/>
+        <w:t>この場合において、都道府県知事は、当該特定森林を所有し、又は管理する者に対し、施業その他必要な事項に関し助言及び指導を行うよう努めるものとする。</w:t>
       </w:r>
     </w:p>
     <w:p>
@@ -1619,36 +1507,70 @@
     </w:p>
     <w:p>
       <w:pPr>
-        <w:pStyle w:val="Heading6"/>
+        <w:pStyle w:val="ListBullet"/>
         <w:ind w:left="880"/>
       </w:pPr>
       <w:r>
         <w:t>一</w:t>
-      </w:r>
-    </w:p>
-    <w:p>
-      <w:pPr>
+        <w:br/>
+        <w:t>農林水産大臣又は都道府県知事の第三条第一項第六号に掲げる命令に違反した者</w:t>
+      </w:r>
+    </w:p>
+    <w:p>
+      <w:pPr>
+        <w:pStyle w:val="ListBullet"/>
         <w:ind w:left="880"/>
       </w:pPr>
       <w:r>
-        <w:t>農林水産大臣又は都道府県知事の第三条第一項第六号に掲げる命令に違反した者</w:t>
-      </w:r>
-    </w:p>
-    <w:p>
-      <w:pPr>
-        <w:pStyle w:val="Heading6"/>
+        <w:t>二</w:t>
+        <w:br/>
+        <w:t>第七条第二項の規定による処分を拒み、妨げ、又は忌避した者</w:t>
+      </w:r>
+    </w:p>
+    <w:p>
+      <w:pPr>
+        <w:pStyle w:val="Heading4"/>
+      </w:pPr>
+      <w:r>
+        <w:t>第十五条</w:t>
+      </w:r>
+    </w:p>
+    <w:p>
+      <w:r>
+        <w:t>次の各号の一に該当する者は、三十万円以下の罰金に処する。</w:t>
+      </w:r>
+    </w:p>
+    <w:p>
+      <w:pPr>
+        <w:pStyle w:val="ListBullet"/>
         <w:ind w:left="880"/>
       </w:pPr>
       <w:r>
+        <w:t>一</w:t>
+        <w:br/>
+        <w:t>農林水産大臣又は都道府県知事の第三条第一項第一号から第四号までに掲げる命令に違反した者</w:t>
+      </w:r>
+    </w:p>
+    <w:p>
+      <w:pPr>
+        <w:pStyle w:val="ListBullet"/>
+        <w:ind w:left="880"/>
+      </w:pPr>
+      <w:r>
         <w:t>二</w:t>
-      </w:r>
-    </w:p>
-    <w:p>
-      <w:pPr>
+        <w:br/>
+        <w:t>第三条第二項若しくは第三項又は第五条第二項若しくは第三項の規定による命令に違反した者</w:t>
+      </w:r>
+    </w:p>
+    <w:p>
+      <w:pPr>
+        <w:pStyle w:val="ListBullet"/>
         <w:ind w:left="880"/>
       </w:pPr>
       <w:r>
-        <w:t>第七条第二項の規定による処分を拒み、妨げ、又は忌避した者</w:t>
+        <w:t>三</w:t>
+        <w:br/>
+        <w:t>第六条第一項の規定による検査又は収去を拒み、妨げ、又は忌避した者</w:t>
       </w:r>
     </w:p>
     <w:p>
@@ -1656,70 +1578,6 @@
         <w:pStyle w:val="Heading4"/>
       </w:pPr>
       <w:r>
-        <w:t>第十五条</w:t>
-      </w:r>
-    </w:p>
-    <w:p>
-      <w:r>
-        <w:t>次の各号の一に該当する者は、三十万円以下の罰金に処する。</w:t>
-      </w:r>
-    </w:p>
-    <w:p>
-      <w:pPr>
-        <w:pStyle w:val="Heading6"/>
-        <w:ind w:left="880"/>
-      </w:pPr>
-      <w:r>
-        <w:t>一</w:t>
-      </w:r>
-    </w:p>
-    <w:p>
-      <w:pPr>
-        <w:ind w:left="880"/>
-      </w:pPr>
-      <w:r>
-        <w:t>農林水産大臣又は都道府県知事の第三条第一項第一号から第四号までに掲げる命令に違反した者</w:t>
-      </w:r>
-    </w:p>
-    <w:p>
-      <w:pPr>
-        <w:pStyle w:val="Heading6"/>
-        <w:ind w:left="880"/>
-      </w:pPr>
-      <w:r>
-        <w:t>二</w:t>
-      </w:r>
-    </w:p>
-    <w:p>
-      <w:pPr>
-        <w:ind w:left="880"/>
-      </w:pPr>
-      <w:r>
-        <w:t>第三条第二項若しくは第三項又は第五条第二項若しくは第三項の規定による命令に違反した者</w:t>
-      </w:r>
-    </w:p>
-    <w:p>
-      <w:pPr>
-        <w:pStyle w:val="Heading6"/>
-        <w:ind w:left="880"/>
-      </w:pPr>
-      <w:r>
-        <w:t>三</w:t>
-      </w:r>
-    </w:p>
-    <w:p>
-      <w:pPr>
-        <w:ind w:left="880"/>
-      </w:pPr>
-      <w:r>
-        <w:t>第六条第一項の規定による検査又は収去を拒み、妨げ、又は忌避した者</w:t>
-      </w:r>
-    </w:p>
-    <w:p>
-      <w:pPr>
-        <w:pStyle w:val="Heading4"/>
-      </w:pPr>
-      <w:r>
         <w:t>第十六条</w:t>
       </w:r>
     </w:p>
@@ -1739,29 +1597,6 @@
       </w:pPr>
       <w:r>
         <w:t>附　則</w:t>
-      </w:r>
-    </w:p>
-    <w:p>
-      <w:r>
-        <w:t>この法律は、昭和二十五年四月一日から施行する。</w:t>
-      </w:r>
-    </w:p>
-    <w:p>
-      <w:r>
-        <w:br w:type="page"/>
-      </w:r>
-    </w:p>
-    <w:p>
-      <w:pPr>
-        <w:pStyle w:val="Heading1"/>
-      </w:pPr>
-      <w:r>
-        <w:t>附　則（昭和二七年三月三一日法律第二六号）</w:t>
-      </w:r>
-    </w:p>
-    <w:p>
-      <w:r>
-        <w:t>この法律は、昭和二十七年四月一日から施行する。</w:t>
       </w:r>
     </w:p>
     <w:p>
@@ -1770,7 +1605,7 @@
         <w:ind w:left="440"/>
       </w:pPr>
       <w:r>
-        <w:t>２</w:t>
+        <w:t>１</w:t>
       </w:r>
     </w:p>
     <w:p>
@@ -1778,7 +1613,7 @@
         <w:ind w:left="440"/>
       </w:pPr>
       <w:r>
-        <w:t>この法律の施行前にした行為に対する罰則の適用については、なお従前の例による。</w:t>
+        <w:t>この法律は、昭和二十五年四月一日から施行する。</w:t>
       </w:r>
     </w:p>
     <w:p>
@@ -1791,12 +1626,7 @@
         <w:pStyle w:val="Heading1"/>
       </w:pPr>
       <w:r>
-        <w:t>附　則（昭和三七年五月一六日法律第一四〇号）</w:t>
-      </w:r>
-    </w:p>
-    <w:p>
-      <w:r>
-        <w:t>この法律は、昭和三十七年十月一日から施行する。</w:t>
+        <w:t>附則（昭和二七年三月三一日法律第二六号）</w:t>
       </w:r>
     </w:p>
     <w:p>
@@ -1805,7 +1635,7 @@
         <w:ind w:left="440"/>
       </w:pPr>
       <w:r>
-        <w:t>２</w:t>
+        <w:t>１</w:t>
       </w:r>
     </w:p>
     <w:p>
@@ -1813,7 +1643,7 @@
         <w:ind w:left="440"/>
       </w:pPr>
       <w:r>
-        <w:t>この法律による改正後の規定は、この附則に特別の定めがある場合を除き、この法律の施行前に生じた事項にも適用する。</w:t>
+        <w:t>この法律は、昭和二十七年四月一日から施行する。</w:t>
       </w:r>
     </w:p>
     <w:p>
@@ -1822,7 +1652,7 @@
         <w:ind w:left="440"/>
       </w:pPr>
       <w:r>
-        <w:t>３</w:t>
+        <w:t>２</w:t>
       </w:r>
     </w:p>
     <w:p>
@@ -1830,7 +1660,20 @@
         <w:ind w:left="440"/>
       </w:pPr>
       <w:r>
-        <w:t>この法律の施行の際現に係属している訴訟については、当該訴訟を提起することができない旨を定めるこの法律による改正後の規定にかかわらず、なお従前の例による。</w:t>
+        <w:t>この法律の施行前にした行為に対する罰則の適用については、なお従前の例による。</w:t>
+      </w:r>
+    </w:p>
+    <w:p>
+      <w:r>
+        <w:br w:type="page"/>
+      </w:r>
+    </w:p>
+    <w:p>
+      <w:pPr>
+        <w:pStyle w:val="Heading1"/>
+      </w:pPr>
+      <w:r>
+        <w:t>附則（昭和三七年五月一六日法律第一四〇号）</w:t>
       </w:r>
     </w:p>
     <w:p>
@@ -1839,7 +1682,7 @@
         <w:ind w:left="440"/>
       </w:pPr>
       <w:r>
-        <w:t>４</w:t>
+        <w:t>１</w:t>
       </w:r>
     </w:p>
     <w:p>
@@ -1847,7 +1690,7 @@
         <w:ind w:left="440"/>
       </w:pPr>
       <w:r>
-        <w:t>この法律の施行の際現に係属している訴訟の管轄については、当該管轄を専属管轄とする旨のこの法律による改正後の規定にかかわらず、なお従前の例による。</w:t>
+        <w:t>この法律は、昭和三十七年十月一日から施行する。</w:t>
       </w:r>
     </w:p>
     <w:p>
@@ -1856,7 +1699,7 @@
         <w:ind w:left="440"/>
       </w:pPr>
       <w:r>
-        <w:t>５</w:t>
+        <w:t>２</w:t>
       </w:r>
     </w:p>
     <w:p>
@@ -1864,7 +1707,9 @@
         <w:ind w:left="440"/>
       </w:pPr>
       <w:r>
-        <w:t>この法律の施行の際現にこの法律による改正前の規定による出訴期間が進行している処分又は裁決に関する訴訟の出訴期間については、なお従前の例による。</w:t>
+        <w:t>この法律による改正後の規定は、この附則に特別の定めがある場合を除き、この法律の施行前に生じた事項にも適用する。</w:t>
+        <w:br/>
+        <w:t>ただし、この法律による改正前の規定によつて生じた効力を妨げない。</w:t>
       </w:r>
     </w:p>
     <w:p>
@@ -1873,7 +1718,7 @@
         <w:ind w:left="440"/>
       </w:pPr>
       <w:r>
-        <w:t>６</w:t>
+        <w:t>３</w:t>
       </w:r>
     </w:p>
     <w:p>
@@ -1881,7 +1726,7 @@
         <w:ind w:left="440"/>
       </w:pPr>
       <w:r>
-        <w:t>この法律の施行前にされた処分又は裁決に関する当事者訴訟で、この法律による改正により出訴期間が定められることとなつたものについての出訴期間は、この法律の施行の日から起算する。</w:t>
+        <w:t>この法律の施行の際現に係属している訴訟については、当該訴訟を提起することができない旨を定めるこの法律による改正後の規定にかかわらず、なお従前の例による。</w:t>
       </w:r>
     </w:p>
     <w:p>
@@ -1890,7 +1735,7 @@
         <w:ind w:left="440"/>
       </w:pPr>
       <w:r>
-        <w:t>７</w:t>
+        <w:t>４</w:t>
       </w:r>
     </w:p>
     <w:p>
@@ -1898,7 +1743,7 @@
         <w:ind w:left="440"/>
       </w:pPr>
       <w:r>
-        <w:t>この法律の施行の際現に係属している処分又は裁決の取消しの訴えについては、当該法律関係の当事者の一方を被告とする旨のこの法律による改正後の規定にかかわらず、なお従前の例による。</w:t>
+        <w:t>この法律の施行の際現に係属している訴訟の管轄については、当該管轄を専属管轄とする旨のこの法律による改正後の規定にかかわらず、なお従前の例による。</w:t>
       </w:r>
     </w:p>
     <w:p>
@@ -1907,7 +1752,7 @@
         <w:ind w:left="440"/>
       </w:pPr>
       <w:r>
-        <w:t>８</w:t>
+        <w:t>５</w:t>
       </w:r>
     </w:p>
     <w:p>
@@ -1915,25 +1760,9 @@
         <w:ind w:left="440"/>
       </w:pPr>
       <w:r>
-        <w:t>前項ただし書の場合には、行政事件訴訟法第十八条後段及び第二十一条第二項から第五項までの規定を準用する。</w:t>
-      </w:r>
-    </w:p>
-    <w:p>
-      <w:r>
-        <w:br w:type="page"/>
-      </w:r>
-    </w:p>
-    <w:p>
-      <w:pPr>
-        <w:pStyle w:val="Heading1"/>
-      </w:pPr>
-      <w:r>
-        <w:t>附　則（昭和三七年九月一五日法律第一六一号）</w:t>
-      </w:r>
-    </w:p>
-    <w:p>
-      <w:r>
-        <w:t>この法律は、昭和三十七年十月一日から施行する。</w:t>
+        <w:t>この法律の施行の際現にこの法律による改正前の規定による出訴期間が進行している処分又は裁決に関する訴訟の出訴期間については、なお従前の例による。</w:t>
+        <w:br/>
+        <w:t>ただし、この法律による改正後の規定による出訴期間がこの法律による改正前の規定による出訴期間より短い場合に限る。</w:t>
       </w:r>
     </w:p>
     <w:p>
@@ -1942,7 +1771,7 @@
         <w:ind w:left="440"/>
       </w:pPr>
       <w:r>
-        <w:t>２</w:t>
+        <w:t>６</w:t>
       </w:r>
     </w:p>
     <w:p>
@@ -1950,7 +1779,7 @@
         <w:ind w:left="440"/>
       </w:pPr>
       <w:r>
-        <w:t>この法律による改正後の規定は、この附則に特別の定めがある場合を除き、この法律の施行前にされた行政庁の処分、この法律の施行前にされた申請に係る行政庁の不作為その他この法律の施行前に生じた事項についても適用する。</w:t>
+        <w:t>この法律の施行前にされた処分又は裁決に関する当事者訴訟で、この法律による改正により出訴期間が定められることとなつたものについての出訴期間は、この法律の施行の日から起算する。</w:t>
       </w:r>
     </w:p>
     <w:p>
@@ -1959,7 +1788,7 @@
         <w:ind w:left="440"/>
       </w:pPr>
       <w:r>
-        <w:t>３</w:t>
+        <w:t>７</w:t>
       </w:r>
     </w:p>
     <w:p>
@@ -1967,7 +1796,9 @@
         <w:ind w:left="440"/>
       </w:pPr>
       <w:r>
-        <w:t>この法律の施行前に提起された訴願、審査の請求、異議の申立てその他の不服申立て（以下「訴願等」という。）については、この法律の施行後も、なお従前の例による。</w:t>
+        <w:t>この法律の施行の際現に係属している処分又は裁決の取消しの訴えについては、当該法律関係の当事者の一方を被告とする旨のこの法律による改正後の規定にかかわらず、なお従前の例による。</w:t>
+        <w:br/>
+        <w:t>ただし、裁判所は、原告の申立てにより、決定をもつて、当該訴訟を当事者訴訟に変更することを許すことができる。</w:t>
       </w:r>
     </w:p>
     <w:p>
@@ -1976,7 +1807,7 @@
         <w:ind w:left="440"/>
       </w:pPr>
       <w:r>
-        <w:t>４</w:t>
+        <w:t>８</w:t>
       </w:r>
     </w:p>
     <w:p>
@@ -1984,7 +1815,20 @@
         <w:ind w:left="440"/>
       </w:pPr>
       <w:r>
-        <w:t>前項に規定する訴願等で、この法律の施行後は行政不服審査法による不服申立てをすることができることとなる処分に係るものは、同法以外の法律の適用については、行政不服審査法による不服申立てとみなす。</w:t>
+        <w:t>前項ただし書の場合には、行政事件訴訟法第十八条後段及び第二十一条第二項から第五項までの規定を準用する。</w:t>
+      </w:r>
+    </w:p>
+    <w:p>
+      <w:r>
+        <w:br w:type="page"/>
+      </w:r>
+    </w:p>
+    <w:p>
+      <w:pPr>
+        <w:pStyle w:val="Heading1"/>
+      </w:pPr>
+      <w:r>
+        <w:t>附則（昭和三七年九月一五日法律第一六一号）</w:t>
       </w:r>
     </w:p>
     <w:p>
@@ -1993,7 +1837,7 @@
         <w:ind w:left="440"/>
       </w:pPr>
       <w:r>
-        <w:t>５</w:t>
+        <w:t>１</w:t>
       </w:r>
     </w:p>
     <w:p>
@@ -2001,7 +1845,7 @@
         <w:ind w:left="440"/>
       </w:pPr>
       <w:r>
-        <w:t>第三項の規定によりこの法律の施行後にされる審査の請求、異議の申立てその他の不服申立ての裁決等については、行政不服審査法による不服申立てをすることができない。</w:t>
+        <w:t>この法律は、昭和三十七年十月一日から施行する。</w:t>
       </w:r>
     </w:p>
     <w:p>
@@ -2010,7 +1854,7 @@
         <w:ind w:left="440"/>
       </w:pPr>
       <w:r>
-        <w:t>６</w:t>
+        <w:t>２</w:t>
       </w:r>
     </w:p>
     <w:p>
@@ -2018,7 +1862,9 @@
         <w:ind w:left="440"/>
       </w:pPr>
       <w:r>
-        <w:t>この法律の施行前にされた行政庁の処分で、この法律による改正前の規定により訴願等をすることができるものとされ、かつ、その提起期間が定められていなかつたものについて、行政不服審査法による不服申立てをすることができる期間は、この法律の施行の日から起算する。</w:t>
+        <w:t>この法律による改正後の規定は、この附則に特別の定めがある場合を除き、この法律の施行前にされた行政庁の処分、この法律の施行前にされた申請に係る行政庁の不作為その他この法律の施行前に生じた事項についても適用する。</w:t>
+        <w:br/>
+        <w:t>ただし、この法律による改正前の規定によつて生じた効力を妨げない。</w:t>
       </w:r>
     </w:p>
     <w:p>
@@ -2027,7 +1873,7 @@
         <w:ind w:left="440"/>
       </w:pPr>
       <w:r>
-        <w:t>８</w:t>
+        <w:t>３</w:t>
       </w:r>
     </w:p>
     <w:p>
@@ -2035,7 +1881,9 @@
         <w:ind w:left="440"/>
       </w:pPr>
       <w:r>
-        <w:t>この法律の施行前にした行為に対する罰則の適用については、なお従前の例による。</w:t>
+        <w:t>この法律の施行前に提起された訴願、審査の請求、異議の申立てその他の不服申立て（以下「訴願等」という。）については、この法律の施行後も、なお従前の例による。</w:t>
+        <w:br/>
+        <w:t>この法律の施行前にされた訴願等の裁決、決定その他の処分（以下「裁決等」という。）又はこの法律の施行前に提起された訴願等につきこの法律の施行後にされる裁決等にさらに不服がある場合の訴願等についても、同様とする。</w:t>
       </w:r>
     </w:p>
     <w:p>
@@ -2044,7 +1892,7 @@
         <w:ind w:left="440"/>
       </w:pPr>
       <w:r>
-        <w:t>９</w:t>
+        <w:t>４</w:t>
       </w:r>
     </w:p>
     <w:p>
@@ -2052,25 +1900,7 @@
         <w:ind w:left="440"/>
       </w:pPr>
       <w:r>
-        <w:t>前八項に定めるもののほか、この法律の施行に関して必要な経過措置は、政令で定める。</w:t>
-      </w:r>
-    </w:p>
-    <w:p>
-      <w:r>
-        <w:br w:type="page"/>
-      </w:r>
-    </w:p>
-    <w:p>
-      <w:pPr>
-        <w:pStyle w:val="Heading1"/>
-      </w:pPr>
-      <w:r>
-        <w:t>附　則（昭和四二年七月三一日法律第一〇一号）</w:t>
-      </w:r>
-    </w:p>
-    <w:p>
-      <w:r>
-        <w:t>この法律は、公布の日から起算して三十日をこえない範囲内において政令で定める日から施行する。</w:t>
+        <w:t>前項に規定する訴願等で、この法律の施行後は行政不服審査法による不服申立てをすることができることとなる処分に係るものは、同法以外の法律の適用については、行政不服審査法による不服申立てとみなす。</w:t>
       </w:r>
     </w:p>
     <w:p>
@@ -2079,7 +1909,7 @@
         <w:ind w:left="440"/>
       </w:pPr>
       <w:r>
-        <w:t>２</w:t>
+        <w:t>５</w:t>
       </w:r>
     </w:p>
     <w:p>
@@ -2087,7 +1917,7 @@
         <w:ind w:left="440"/>
       </w:pPr>
       <w:r>
-        <w:t>この法律の施行前にした改正前の第三条第一項又は第五条第一項の規定による命令に係る農林大臣又は都道府県知事の行なう駆除措置及び当該駆除措置に係る費用の徴収については、なお従前の例による。</w:t>
+        <w:t>第三項の規定によりこの法律の施行後にされる審査の請求、異議の申立てその他の不服申立ての裁決等については、行政不服審査法による不服申立てをすることができない。</w:t>
       </w:r>
     </w:p>
     <w:p>
@@ -2096,7 +1926,7 @@
         <w:ind w:left="440"/>
       </w:pPr>
       <w:r>
-        <w:t>３</w:t>
+        <w:t>６</w:t>
       </w:r>
     </w:p>
     <w:p>
@@ -2104,212 +1934,7 @@
         <w:ind w:left="440"/>
       </w:pPr>
       <w:r>
-        <w:t>この法律の施行前にした改正前の第七条第一項の規定による指示に係る当該官吏又は森林害虫防除員の行なう処分については、なお従前の例による。</w:t>
-      </w:r>
-    </w:p>
-    <w:p>
-      <w:r>
-        <w:br w:type="page"/>
-      </w:r>
-    </w:p>
-    <w:p>
-      <w:pPr>
-        <w:pStyle w:val="Heading1"/>
-      </w:pPr>
-      <w:r>
-        <w:t>附　則（昭和五一年六月一一日法律第六五号）</w:t>
-      </w:r>
-    </w:p>
-    <w:p>
-      <w:r>
-        <w:t>この法律は、公布の日から施行する。</w:t>
-      </w:r>
-    </w:p>
-    <w:p>
-      <w:r>
-        <w:br w:type="page"/>
-      </w:r>
-    </w:p>
-    <w:p>
-      <w:pPr>
-        <w:pStyle w:val="Heading1"/>
-      </w:pPr>
-      <w:r>
-        <w:t>附　則（昭和五三年七月五日法律第八七号）</w:t>
-      </w:r>
-    </w:p>
-    <w:p>
-      <w:pPr>
-        <w:pStyle w:val="Heading4"/>
-      </w:pPr>
-      <w:r>
-        <w:t>第一条（施行期日）</w:t>
-      </w:r>
-    </w:p>
-    <w:p>
-      <w:r>
-        <w:t>この法律は、公布の日から施行する。</w:t>
-      </w:r>
-    </w:p>
-    <w:p>
-      <w:r>
-        <w:br w:type="page"/>
-      </w:r>
-    </w:p>
-    <w:p>
-      <w:pPr>
-        <w:pStyle w:val="Heading1"/>
-      </w:pPr>
-      <w:r>
-        <w:t>附　則（昭和五七年三月三一日法律第二一号）</w:t>
-      </w:r>
-    </w:p>
-    <w:p>
-      <w:r>
-        <w:t>この法律は、公布の日から施行する。</w:t>
-      </w:r>
-    </w:p>
-    <w:p>
-      <w:r>
-        <w:br w:type="page"/>
-      </w:r>
-    </w:p>
-    <w:p>
-      <w:pPr>
-        <w:pStyle w:val="Heading1"/>
-      </w:pPr>
-      <w:r>
-        <w:t>附　則（平成五年一一月一二日法律第八九号）</w:t>
-      </w:r>
-    </w:p>
-    <w:p>
-      <w:pPr>
-        <w:pStyle w:val="Heading4"/>
-      </w:pPr>
-      <w:r>
-        <w:t>第一条（施行期日）</w:t>
-      </w:r>
-    </w:p>
-    <w:p>
-      <w:r>
-        <w:t>この法律は、行政手続法（平成五年法律第八十八号）の施行の日から施行する。</w:t>
-      </w:r>
-    </w:p>
-    <w:p>
-      <w:pPr>
-        <w:pStyle w:val="Heading4"/>
-      </w:pPr>
-      <w:r>
-        <w:t>第二条（諮問等がされた不利益処分に関する経過措置）</w:t>
-      </w:r>
-    </w:p>
-    <w:p>
-      <w:r>
-        <w:t>この法律の施行前に法令に基づき審議会その他の合議制の機関に対し行政手続法第十三条に規定する聴聞又は弁明の機会の付与の手続その他の意見陳述のための手続に相当する手続を執るべきことの諮問その他の求めがされた場合においては、当該諮問その他の求めに係る不利益処分の手続に関しては、この法律による改正後の関係法律の規定にかかわらず、なお従前の例による。</w:t>
-      </w:r>
-    </w:p>
-    <w:p>
-      <w:pPr>
-        <w:pStyle w:val="Heading4"/>
-      </w:pPr>
-      <w:r>
-        <w:t>第十条（森林病害虫等防除法の一部改正に伴う経過措置）</w:t>
-      </w:r>
-    </w:p>
-    <w:p>
-      <w:r>
-        <w:t>第百五十八条の規定の施行前に、同条の規定による改正前の森林病害虫等防除法第三条第三項（同法第五条第二項において準用する場合を含む。）の規定による公表がされた場合においては、当該公表に係る駆除命令の手続に関しては、第百五十八条の規定による改正後の同法の規定にかかわらず、なお従前の例による。</w:t>
-      </w:r>
-    </w:p>
-    <w:p>
-      <w:pPr>
-        <w:pStyle w:val="Heading4"/>
-      </w:pPr>
-      <w:r>
-        <w:t>第十三条（罰則に関する経過措置）</w:t>
-      </w:r>
-    </w:p>
-    <w:p>
-      <w:r>
-        <w:t>この法律の施行前にした行為に対する罰則の適用については、なお従前の例による。</w:t>
-      </w:r>
-    </w:p>
-    <w:p>
-      <w:pPr>
-        <w:pStyle w:val="Heading4"/>
-      </w:pPr>
-      <w:r>
-        <w:t>第十四条（聴聞に関する規定の整理に伴う経過措置）</w:t>
-      </w:r>
-    </w:p>
-    <w:p>
-      <w:r>
-        <w:t>この法律の施行前に法律の規定により行われた聴聞、聴問若しくは聴聞会（不利益処分に係るものを除く。）又はこれらのための手続は、この法律による改正後の関係法律の相当規定により行われたものとみなす。</w:t>
-      </w:r>
-    </w:p>
-    <w:p>
-      <w:pPr>
-        <w:pStyle w:val="Heading4"/>
-      </w:pPr>
-      <w:r>
-        <w:t>第十五条（政令への委任）</w:t>
-      </w:r>
-    </w:p>
-    <w:p>
-      <w:r>
-        <w:t>附則第二条から前条までに定めるもののほか、この法律の施行に関して必要な経過措置は、政令で定める。</w:t>
-      </w:r>
-    </w:p>
-    <w:p>
-      <w:r>
-        <w:br w:type="page"/>
-      </w:r>
-    </w:p>
-    <w:p>
-      <w:pPr>
-        <w:pStyle w:val="Heading1"/>
-      </w:pPr>
-      <w:r>
-        <w:t>附　則（平成九年三月二八日法律第一一号）</w:t>
-      </w:r>
-    </w:p>
-    <w:p>
-      <w:pPr>
-        <w:pStyle w:val="Heading4"/>
-      </w:pPr>
-      <w:r>
-        <w:t>第一条（施行期日）</w:t>
-      </w:r>
-    </w:p>
-    <w:p>
-      <w:r>
-        <w:t>この法律は、平成九年四月一日から施行する。</w:t>
-      </w:r>
-    </w:p>
-    <w:p>
-      <w:pPr>
-        <w:pStyle w:val="Heading4"/>
-      </w:pPr>
-      <w:r>
-        <w:t>第二条（松くい虫被害対策特別措置法の失効に伴う経過措置）</w:t>
-      </w:r>
-    </w:p>
-    <w:p>
-      <w:r>
-        <w:t>松くい虫被害対策特別措置法（昭和五十二年法律第十八号）附則第二項の規定による失効前の同法（以下「旧特別措置法」という。）第四条第一項に規定する都道府県実施計画において定められている同条第二項第一号の二に掲げる高度公益機能松林及び被害拡大防止松林の区域は、この法律による改正後の森林病害虫等防除法（以下「新防除法」という。）第七条の五第一項の規定により新防除法第二条第一項第一号に規定する松くい虫について指定された高度公益機能森林及び被害拡大防止森林の区域とみなす。</w:t>
-      </w:r>
-    </w:p>
-    <w:p>
-      <w:pPr>
-        <w:pStyle w:val="Heading4"/>
-      </w:pPr>
-      <w:r>
-        <w:t>第三条</w:t>
-      </w:r>
-    </w:p>
-    <w:p>
-      <w:r>
-        <w:t>この法律の施行前に旧特別措置法第五条第一項の規定により都道府県知事が行った特別防除に係る国の補助及び分担金の徴収については、なお従前の例による。</w:t>
+        <w:t>この法律の施行前にされた行政庁の処分で、この法律による改正前の規定により訴願等をすることができるものとされ、かつ、その提起期間が定められていなかつたものについて、行政不服審査法による不服申立てをすることができる期間は、この法律の施行の日から起算する。</w:t>
       </w:r>
     </w:p>
     <w:p>
@@ -2318,7 +1943,7 @@
         <w:ind w:left="440"/>
       </w:pPr>
       <w:r>
-        <w:t>２</w:t>
+        <w:t>８</w:t>
       </w:r>
     </w:p>
     <w:p>
@@ -2326,76 +1951,7 @@
         <w:ind w:left="440"/>
       </w:pPr>
       <w:r>
-        <w:t>この法律の施行前に旧特別措置法第九条の二第一項の規定により都道府県知事が行った緊急伐倒駆除に係る国の補助及び分担金の徴収については、なお従前の例による。</w:t>
-      </w:r>
-    </w:p>
-    <w:p>
-      <w:pPr>
-        <w:pStyle w:val="Heading4"/>
-      </w:pPr>
-      <w:r>
-        <w:t>第四条</w:t>
-      </w:r>
-    </w:p>
-    <w:p>
-      <w:r>
-        <w:t>前二条に規定するもののほか、旧特別措置法の規定によりした特別伐倒駆除又は補完伐倒駆除に係る処分、手続その他の行為は、新防除法の相当規定によりした処分、手続その他の行為とみなす。</w:t>
-      </w:r>
-    </w:p>
-    <w:p>
-      <w:r>
-        <w:br w:type="page"/>
-      </w:r>
-    </w:p>
-    <w:p>
-      <w:pPr>
-        <w:pStyle w:val="Heading1"/>
-      </w:pPr>
-      <w:r>
-        <w:t>附　則（平成一一年七月一六日法律第八七号）</w:t>
-      </w:r>
-    </w:p>
-    <w:p>
-      <w:pPr>
-        <w:pStyle w:val="Heading4"/>
-      </w:pPr>
-      <w:r>
-        <w:t>第一条（施行期日）</w:t>
-      </w:r>
-    </w:p>
-    <w:p>
-      <w:r>
-        <w:t>この法律は、平成十二年四月一日から施行する。</w:t>
-      </w:r>
-    </w:p>
-    <w:p>
-      <w:pPr>
-        <w:pStyle w:val="Heading6"/>
-        <w:ind w:left="880"/>
-      </w:pPr>
-      <w:r>
-        <w:t>一</w:t>
-      </w:r>
-    </w:p>
-    <w:p>
-      <w:pPr>
-        <w:ind w:left="880"/>
-      </w:pPr>
-      <w:r>
-        <w:t>第一条中地方自治法第二百五十条の次に五条、節名並びに二款及び款名を加える改正規定（同法第二百五十条の九第一項に係る部分（両議院の同意を得ることに係る部分に限る。）に限る。）、第四十条中自然公園法附則第九項及び第十項の改正規定（同法附則第十項に係る部分に限る。）、第二百四十四条の規定（農業改良助長法第十四条の三の改正規定に係る部分を除く。）並びに第四百七十二条の規定（市町村の合併の特例に関する法律第六条、第八条及び第十七条の改正規定に係る部分を除く。）並びに附則第七条、第十条、第十二条、第五十九条ただし書、第六十条第四項及び第五項、第七十三条、第七十七条、第百五十七条第四項から第六項まで、第百六十条、第百六十三条、第百六十四条並びに第二百二条の規定</w:t>
-      </w:r>
-    </w:p>
-    <w:p>
-      <w:pPr>
-        <w:pStyle w:val="Heading4"/>
-      </w:pPr>
-      <w:r>
-        <w:t>第八十一条（森林病害虫等防除法の一部改正に伴う経過措置）</w:t>
-      </w:r>
-    </w:p>
-    <w:p>
-      <w:r>
-        <w:t>施行日前に第二百五十一条の規定による改正前の森林病害虫等防除法（以下この条において「旧森林病害虫等防除法」という。）第三条第一項から第三項まで又は第四条第一項の規定により農林水産大臣が森林病害虫等の駆除又はそのまん延の防止のため必要な措置を行った場合については、第二百五十一条の規定による改正後の森林病害虫等防除法（以下この条において「新森林病害虫等防除法」という。）第五条の二第一項の規定は、適用しない。</w:t>
+        <w:t>この法律の施行前にした行為に対する罰則の適用については、なお従前の例による。</w:t>
       </w:r>
     </w:p>
     <w:p>
@@ -2404,7 +1960,7 @@
         <w:ind w:left="440"/>
       </w:pPr>
       <w:r>
-        <w:t>２</w:t>
+        <w:t>９</w:t>
       </w:r>
     </w:p>
     <w:p>
@@ -2412,7 +1968,20 @@
         <w:ind w:left="440"/>
       </w:pPr>
       <w:r>
-        <w:t>施行日前に旧森林病害虫等防除法第五条第一項から第三項まで又は同条第四項において準用する旧森林病害虫等防除法第四条第一項の規定により都道府県知事が森林病害虫等の駆除又はそのまん延の防止のため必要な措置を行った場合については、新森林病害虫等防除法第五条の二第二項の規定は、適用しない。</w:t>
+        <w:t>前八項に定めるもののほか、この法律の施行に関して必要な経過措置は、政令で定める。</w:t>
+      </w:r>
+    </w:p>
+    <w:p>
+      <w:r>
+        <w:br w:type="page"/>
+      </w:r>
+    </w:p>
+    <w:p>
+      <w:pPr>
+        <w:pStyle w:val="Heading1"/>
+      </w:pPr>
+      <w:r>
+        <w:t>附則（昭和四二年七月三一日法律第一〇一号）</w:t>
       </w:r>
     </w:p>
     <w:p>
@@ -2421,7 +1990,7 @@
         <w:ind w:left="440"/>
       </w:pPr>
       <w:r>
-        <w:t>３</w:t>
+        <w:t>１</w:t>
       </w:r>
     </w:p>
     <w:p>
@@ -2429,33 +1998,7 @@
         <w:ind w:left="440"/>
       </w:pPr>
       <w:r>
-        <w:t>施行日前に旧森林病害虫等防除法第七条の五第二項において準用する旧森林病害虫等防除法第七条の三第三項の規定による協議が調った高度公益機能森林及び被害拡大防止森林の区域の指定又は変更は、新森林病害虫等防除法第七条の五第二項の規定による同意を得た高度公益機能森林及び被害拡大防止森林の区域の指定又は変更とみなす。</w:t>
-      </w:r>
-    </w:p>
-    <w:p>
-      <w:pPr>
-        <w:pStyle w:val="Heading4"/>
-      </w:pPr>
-      <w:r>
-        <w:t>第百五十九条（国等の事務）</w:t>
-      </w:r>
-    </w:p>
-    <w:p>
-      <w:r>
-        <w:t>この法律による改正前のそれぞれの法律に規定するもののほか、この法律の施行前において、地方公共団体の機関が法律又はこれに基づく政令により管理し又は執行する国、他の地方公共団体その他公共団体の事務（附則第百六十一条において「国等の事務」という。）は、この法律の施行後は、地方公共団体が法律又はこれに基づく政令により当該地方公共団体の事務として処理するものとする。</w:t>
-      </w:r>
-    </w:p>
-    <w:p>
-      <w:pPr>
-        <w:pStyle w:val="Heading4"/>
-      </w:pPr>
-      <w:r>
-        <w:t>第百六十条（処分、申請等に関する経過措置）</w:t>
-      </w:r>
-    </w:p>
-    <w:p>
-      <w:r>
-        <w:t>この法律（附則第一条各号に掲げる規定については、当該各規定。以下この条及び附則第百六十三条において同じ。）の施行前に改正前のそれぞれの法律の規定によりされた許可等の処分その他の行為（以下この条において「処分等の行為」という。）又はこの法律の施行の際現に改正前のそれぞれの法律の規定によりされている許可等の申請その他の行為（以下この条において「申請等の行為」という。）で、この法律の施行の日においてこれらの行為に係る行政事務を行うべき者が異なることとなるものは、附則第二条から前条までの規定又は改正後のそれぞれの法律（これに基づく命令を含む。）の経過措置に関する規定に定めるものを除き、この法律の施行の日以後における改正後のそれぞれの法律の適用については、改正後のそれぞれの法律の相当規定によりされた処分等の行為又は申請等の行為とみなす。</w:t>
+        <w:t>この法律は、公布の日から起算して三十日をこえない範囲内において政令で定める日から施行する。</w:t>
       </w:r>
     </w:p>
     <w:p>
@@ -2472,20 +2015,7 @@
         <w:ind w:left="440"/>
       </w:pPr>
       <w:r>
-        <w:t>この法律の施行前に改正前のそれぞれの法律の規定により国又は地方公共団体の機関に対し報告、届出、提出その他の手続をしなければならない事項で、この法律の施行の日前にその手続がされていないものについては、この法律及びこれに基づく政令に別段の定めがあるもののほか、これを、改正後のそれぞれの法律の相当規定により国又は地方公共団体の相当の機関に対して報告、届出、提出その他の手続をしなければならない事項についてその手続がされていないものとみなして、この法律による改正後のそれぞれの法律の規定を適用する。</w:t>
-      </w:r>
-    </w:p>
-    <w:p>
-      <w:pPr>
-        <w:pStyle w:val="Heading4"/>
-      </w:pPr>
-      <w:r>
-        <w:t>第百六十一条（不服申立てに関する経過措置）</w:t>
-      </w:r>
-    </w:p>
-    <w:p>
-      <w:r>
-        <w:t>施行日前にされた国等の事務に係る処分であって、当該処分をした行政庁（以下この条において「処分庁」という。）に施行日前に行政不服審査法に規定する上級行政庁（以下この条において「上級行政庁」という。）があったものについての同法による不服申立てについては、施行日以後においても、当該処分庁に引き続き上級行政庁があるものとみなして、行政不服審査法の規定を適用する。</w:t>
+        <w:t>この法律の施行前にした改正前の第三条第一項又は第五条第一項の規定による命令に係る農林大臣又は都道府県知事の行なう駆除措置及び当該駆除措置に係る費用の徴収については、なお従前の例による。</w:t>
       </w:r>
     </w:p>
     <w:p>
@@ -2494,7 +2024,7 @@
         <w:ind w:left="440"/>
       </w:pPr>
       <w:r>
-        <w:t>２</w:t>
+        <w:t>３</w:t>
       </w:r>
     </w:p>
     <w:p>
@@ -2502,7 +2032,38 @@
         <w:ind w:left="440"/>
       </w:pPr>
       <w:r>
-        <w:t>前項の場合において、上級行政庁とみなされる行政庁が地方公共団体の機関であるときは、当該機関が行政不服審査法の規定により処理することとされる事務は、新地方自治法第二条第九項第一号に規定する第一号法定受託事務とする。</w:t>
+        <w:t>この法律の施行前にした改正前の第七条第一項の規定による指示に係る当該官吏又は森林害虫防除員の行なう処分については、なお従前の例による。</w:t>
+      </w:r>
+    </w:p>
+    <w:p>
+      <w:r>
+        <w:br w:type="page"/>
+      </w:r>
+    </w:p>
+    <w:p>
+      <w:pPr>
+        <w:pStyle w:val="Heading1"/>
+      </w:pPr>
+      <w:r>
+        <w:t>附則（昭和五一年六月一一日法律第六五号）</w:t>
+      </w:r>
+    </w:p>
+    <w:p>
+      <w:r>
+        <w:t>この法律は、公布の日から施行する。</w:t>
+      </w:r>
+    </w:p>
+    <w:p>
+      <w:r>
+        <w:br w:type="page"/>
+      </w:r>
+    </w:p>
+    <w:p>
+      <w:pPr>
+        <w:pStyle w:val="Heading1"/>
+      </w:pPr>
+      <w:r>
+        <w:t>附則（昭和五三年七月五日法律第八七号）</w:t>
       </w:r>
     </w:p>
     <w:p>
@@ -2510,51 +2071,12 @@
         <w:pStyle w:val="Heading4"/>
       </w:pPr>
       <w:r>
-        <w:t>第百六十三条（罰則に関する経過措置）</w:t>
-      </w:r>
-    </w:p>
-    <w:p>
-      <w:r>
-        <w:t>この法律の施行前にした行為に対する罰則の適用については、なお従前の例による。</w:t>
-      </w:r>
-    </w:p>
-    <w:p>
-      <w:pPr>
-        <w:pStyle w:val="Heading4"/>
-      </w:pPr>
-      <w:r>
-        <w:t>第百六十四条（その他の経過措置の政令への委任）</w:t>
-      </w:r>
-    </w:p>
-    <w:p>
-      <w:r>
-        <w:t>この附則に規定するもののほか、この法律の施行に伴い必要な経過措置（罰則に関する経過措置を含む。）は、政令で定める。</w:t>
-      </w:r>
-    </w:p>
-    <w:p>
-      <w:pPr>
-        <w:pStyle w:val="Heading4"/>
-      </w:pPr>
-      <w:r>
-        <w:t>第二百五十条（検討）</w:t>
-      </w:r>
-    </w:p>
-    <w:p>
-      <w:r>
-        <w:t>新地方自治法第二条第九項第一号に規定する第一号法定受託事務については、できる限り新たに設けることのないようにするとともに、新地方自治法別表第一に掲げるもの及び新地方自治法に基づく政令に示すものについては、地方分権を推進する観点から検討を加え、適宜、適切な見直しを行うものとする。</w:t>
-      </w:r>
-    </w:p>
-    <w:p>
-      <w:pPr>
-        <w:pStyle w:val="Heading4"/>
-      </w:pPr>
-      <w:r>
-        <w:t>第二百五十一条</w:t>
-      </w:r>
-    </w:p>
-    <w:p>
-      <w:r>
-        <w:t>政府は、地方公共団体が事務及び事業を自主的かつ自立的に執行できるよう、国と地方公共団体との役割分担に応じた地方税財源の充実確保の方途について、経済情勢の推移等を勘案しつつ検討し、その結果に基づいて必要な措置を講ずるものとする。</w:t>
+        <w:t>第一条（施行期日）</w:t>
+      </w:r>
+    </w:p>
+    <w:p>
+      <w:r>
+        <w:t>この法律は、公布の日から施行する。</w:t>
       </w:r>
     </w:p>
     <w:p>
@@ -2567,163 +2089,7 @@
         <w:pStyle w:val="Heading1"/>
       </w:pPr>
       <w:r>
-        <w:t>附　則（平成一一年一二月二二日法律第一六〇号）</w:t>
-      </w:r>
-    </w:p>
-    <w:p>
-      <w:pPr>
-        <w:pStyle w:val="Heading4"/>
-      </w:pPr>
-      <w:r>
-        <w:t>第一条（施行期日）</w:t>
-      </w:r>
-    </w:p>
-    <w:p>
-      <w:r>
-        <w:t>この法律（第二条及び第三条を除く。）は、平成十三年一月六日から施行する。</w:t>
-      </w:r>
-    </w:p>
-    <w:p>
-      <w:pPr>
-        <w:pStyle w:val="Heading6"/>
-        <w:ind w:left="880"/>
-      </w:pPr>
-      <w:r>
-        <w:t>一</w:t>
-      </w:r>
-    </w:p>
-    <w:p>
-      <w:pPr>
-        <w:ind w:left="880"/>
-      </w:pPr>
-      <w:r>
-        <w:t>第九百九十五条（核原料物質、核燃料物質及び原子炉の規制に関する法律の一部を改正する法律附則の改正規定に係る部分に限る。）、第千三百五条、第千三百六条、第千三百二十四条第二項、第千三百二十六条第二項及び第千三百四十四条の規定</w:t>
-      </w:r>
-    </w:p>
-    <w:p>
-      <w:r>
-        <w:br w:type="page"/>
-      </w:r>
-    </w:p>
-    <w:p>
-      <w:pPr>
-        <w:pStyle w:val="Heading1"/>
-      </w:pPr>
-      <w:r>
-        <w:t>附　則（平成一六年五月二八日法律第六一号）</w:t>
-      </w:r>
-    </w:p>
-    <w:p>
-      <w:pPr>
-        <w:pStyle w:val="Heading4"/>
-      </w:pPr>
-      <w:r>
-        <w:t>第一条（施行期日）</w:t>
-      </w:r>
-    </w:p>
-    <w:p>
-      <w:r>
-        <w:t>この法律は、平成十七年四月一日から施行する。</w:t>
-      </w:r>
-    </w:p>
-    <w:p>
-      <w:r>
-        <w:br w:type="page"/>
-      </w:r>
-    </w:p>
-    <w:p>
-      <w:pPr>
-        <w:pStyle w:val="Heading1"/>
-      </w:pPr>
-      <w:r>
-        <w:t>附　則（平成一六年六月九日法律第八四号）</w:t>
-      </w:r>
-    </w:p>
-    <w:p>
-      <w:pPr>
-        <w:pStyle w:val="Heading4"/>
-      </w:pPr>
-      <w:r>
-        <w:t>第一条（施行期日）</w:t>
-      </w:r>
-    </w:p>
-    <w:p>
-      <w:r>
-        <w:t>この法律は、公布の日から起算して一年を超えない範囲内において政令で定める日から施行する。</w:t>
-      </w:r>
-    </w:p>
-    <w:p>
-      <w:r>
-        <w:br w:type="page"/>
-      </w:r>
-    </w:p>
-    <w:p>
-      <w:pPr>
-        <w:pStyle w:val="Heading1"/>
-      </w:pPr>
-      <w:r>
-        <w:t>附　則（平成一八年六月二日法律第五〇号）</w:t>
-      </w:r>
-    </w:p>
-    <w:p>
-      <w:r>
-        <w:t>この法律は、一般社団・財団法人法の施行の日から施行する。</w:t>
-      </w:r>
-    </w:p>
-    <w:p>
-      <w:r>
-        <w:br w:type="page"/>
-      </w:r>
-    </w:p>
-    <w:p>
-      <w:pPr>
-        <w:pStyle w:val="Heading1"/>
-      </w:pPr>
-      <w:r>
-        <w:t>附　則（平成二三年五月二日法律第三七号）</w:t>
-      </w:r>
-    </w:p>
-    <w:p>
-      <w:pPr>
-        <w:pStyle w:val="Heading4"/>
-      </w:pPr>
-      <w:r>
-        <w:t>第一条（施行期日）</w:t>
-      </w:r>
-    </w:p>
-    <w:p>
-      <w:r>
-        <w:t>この法律は、公布の日から施行する。</w:t>
-      </w:r>
-    </w:p>
-    <w:p>
-      <w:pPr>
-        <w:pStyle w:val="Heading6"/>
-        <w:ind w:left="880"/>
-      </w:pPr>
-      <w:r>
-        <w:t>一</w:t>
-      </w:r>
-    </w:p>
-    <w:p>
-      <w:pPr>
-        <w:ind w:left="880"/>
-      </w:pPr>
-      <w:r>
-        <w:t>第七条、第二十二条、第二十五条、第二十七条、第二十八条、第三十条、第三十一条、第三十三条（次号に掲げる改正規定を除く。）、第三十七条及び第三十八条の規定並びに附則第八条、第十条、第十一条、第十三条、第十九条、第二十五条、第三十三条及び第四十一条の規定</w:t>
-      </w:r>
-    </w:p>
-    <w:p>
-      <w:pPr>
-        <w:pStyle w:val="Heading4"/>
-      </w:pPr>
-      <w:r>
-        <w:t>第八条（森林病害虫等防除法の一部改正に伴う経過措置）</w:t>
-      </w:r>
-    </w:p>
-    <w:p>
-      <w:r>
-        <w:t>第二十二条の規定の施行前に同条の規定による改正前の森林病害虫等防除法第七条の三第三項の規定により協議の申出があった都道府県防除実施基準の策定又は変更については、なお従前の例による。</w:t>
+        <w:t>附則（昭和五七年三月三一日法律第二一号）</w:t>
       </w:r>
     </w:p>
     <w:p>
@@ -2732,6 +2098,166 @@
         <w:ind w:left="440"/>
       </w:pPr>
       <w:r>
+        <w:t>１</w:t>
+      </w:r>
+    </w:p>
+    <w:p>
+      <w:pPr>
+        <w:ind w:left="440"/>
+      </w:pPr>
+      <w:r>
+        <w:t>この法律は、公布の日から施行する。</w:t>
+      </w:r>
+    </w:p>
+    <w:p>
+      <w:r>
+        <w:br w:type="page"/>
+      </w:r>
+    </w:p>
+    <w:p>
+      <w:pPr>
+        <w:pStyle w:val="Heading1"/>
+      </w:pPr>
+      <w:r>
+        <w:t>附則（平成五年一一月一二日法律第八九号）</w:t>
+      </w:r>
+    </w:p>
+    <w:p>
+      <w:pPr>
+        <w:pStyle w:val="Heading4"/>
+      </w:pPr>
+      <w:r>
+        <w:t>第一条（施行期日）</w:t>
+      </w:r>
+    </w:p>
+    <w:p>
+      <w:r>
+        <w:t>この法律は、行政手続法（平成五年法律第八十八号）の施行の日から施行する。</w:t>
+      </w:r>
+    </w:p>
+    <w:p>
+      <w:pPr>
+        <w:pStyle w:val="Heading4"/>
+      </w:pPr>
+      <w:r>
+        <w:t>第二条（諮問等がされた不利益処分に関する経過措置）</w:t>
+      </w:r>
+    </w:p>
+    <w:p>
+      <w:r>
+        <w:t>この法律の施行前に法令に基づき審議会その他の合議制の機関に対し行政手続法第十三条に規定する聴聞又は弁明の機会の付与の手続その他の意見陳述のための手続に相当する手続を執るべきことの諮問その他の求めがされた場合においては、当該諮問その他の求めに係る不利益処分の手続に関しては、この法律による改正後の関係法律の規定にかかわらず、なお従前の例による。</w:t>
+      </w:r>
+    </w:p>
+    <w:p>
+      <w:pPr>
+        <w:pStyle w:val="Heading4"/>
+      </w:pPr>
+      <w:r>
+        <w:t>第十条（森林病害虫等防除法の一部改正に伴う経過措置）</w:t>
+      </w:r>
+    </w:p>
+    <w:p>
+      <w:r>
+        <w:t>第百五十八条の規定の施行前に、同条の規定による改正前の森林病害虫等防除法第三条第三項（同法第五条第二項において準用する場合を含む。）の規定による公表がされた場合においては、当該公表に係る駆除命令の手続に関しては、第百五十八条の規定による改正後の同法の規定にかかわらず、なお従前の例による。</w:t>
+      </w:r>
+    </w:p>
+    <w:p>
+      <w:pPr>
+        <w:pStyle w:val="Heading4"/>
+      </w:pPr>
+      <w:r>
+        <w:t>第十三条（罰則に関する経過措置）</w:t>
+      </w:r>
+    </w:p>
+    <w:p>
+      <w:r>
+        <w:t>この法律の施行前にした行為に対する罰則の適用については、なお従前の例による。</w:t>
+      </w:r>
+    </w:p>
+    <w:p>
+      <w:pPr>
+        <w:pStyle w:val="Heading4"/>
+      </w:pPr>
+      <w:r>
+        <w:t>第十四条（聴聞に関する規定の整理に伴う経過措置）</w:t>
+      </w:r>
+    </w:p>
+    <w:p>
+      <w:r>
+        <w:t>この法律の施行前に法律の規定により行われた聴聞、聴問若しくは聴聞会（不利益処分に係るものを除く。）又はこれらのための手続は、この法律による改正後の関係法律の相当規定により行われたものとみなす。</w:t>
+      </w:r>
+    </w:p>
+    <w:p>
+      <w:pPr>
+        <w:pStyle w:val="Heading4"/>
+      </w:pPr>
+      <w:r>
+        <w:t>第十五条（政令への委任）</w:t>
+      </w:r>
+    </w:p>
+    <w:p>
+      <w:r>
+        <w:t>附則第二条から前条までに定めるもののほか、この法律の施行に関して必要な経過措置は、政令で定める。</w:t>
+      </w:r>
+    </w:p>
+    <w:p>
+      <w:r>
+        <w:br w:type="page"/>
+      </w:r>
+    </w:p>
+    <w:p>
+      <w:pPr>
+        <w:pStyle w:val="Heading1"/>
+      </w:pPr>
+      <w:r>
+        <w:t>附則（平成九年三月二八日法律第一一号）</w:t>
+      </w:r>
+    </w:p>
+    <w:p>
+      <w:pPr>
+        <w:pStyle w:val="Heading4"/>
+      </w:pPr>
+      <w:r>
+        <w:t>第一条（施行期日）</w:t>
+      </w:r>
+    </w:p>
+    <w:p>
+      <w:r>
+        <w:t>この法律は、平成九年四月一日から施行する。</w:t>
+      </w:r>
+    </w:p>
+    <w:p>
+      <w:pPr>
+        <w:pStyle w:val="Heading4"/>
+      </w:pPr>
+      <w:r>
+        <w:t>第二条（松くい虫被害対策特別措置法の失効に伴う経過措置）</w:t>
+      </w:r>
+    </w:p>
+    <w:p>
+      <w:r>
+        <w:t>松くい虫被害対策特別措置法（昭和五十二年法律第十八号）附則第二項の規定による失効前の同法（以下「旧特別措置法」という。）第四条第一項に規定する都道府県実施計画において定められている同条第二項第一号の二に掲げる高度公益機能松林及び被害拡大防止松林の区域は、この法律による改正後の森林病害虫等防除法（以下「新防除法」という。）第七条の五第一項の規定により新防除法第二条第一項第一号に規定する松くい虫について指定された高度公益機能森林及び被害拡大防止森林の区域とみなす。</w:t>
+      </w:r>
+    </w:p>
+    <w:p>
+      <w:pPr>
+        <w:pStyle w:val="Heading4"/>
+      </w:pPr>
+      <w:r>
+        <w:t>第三条</w:t>
+      </w:r>
+    </w:p>
+    <w:p>
+      <w:r>
+        <w:t>この法律の施行前に旧特別措置法第五条第一項の規定により都道府県知事が行った特別防除に係る国の補助及び分担金の徴収については、なお従前の例による。</w:t>
+      </w:r>
+    </w:p>
+    <w:p>
+      <w:pPr>
+        <w:pStyle w:val="Heading5"/>
+        <w:ind w:left="440"/>
+      </w:pPr>
+      <w:r>
         <w:t>２</w:t>
       </w:r>
     </w:p>
@@ -2740,6 +2266,422 @@
         <w:ind w:left="440"/>
       </w:pPr>
       <w:r>
+        <w:t>この法律の施行前に旧特別措置法第九条の二第一項の規定により都道府県知事が行った緊急伐倒駆除に係る国の補助及び分担金の徴収については、なお従前の例による。</w:t>
+      </w:r>
+    </w:p>
+    <w:p>
+      <w:pPr>
+        <w:pStyle w:val="Heading4"/>
+      </w:pPr>
+      <w:r>
+        <w:t>第四条</w:t>
+      </w:r>
+    </w:p>
+    <w:p>
+      <w:r>
+        <w:t>前二条に規定するもののほか、旧特別措置法の規定によりした特別伐倒駆除又は補完伐倒駆除に係る処分、手続その他の行為は、新防除法の相当規定によりした処分、手続その他の行為とみなす。</w:t>
+      </w:r>
+    </w:p>
+    <w:p>
+      <w:r>
+        <w:br w:type="page"/>
+      </w:r>
+    </w:p>
+    <w:p>
+      <w:pPr>
+        <w:pStyle w:val="Heading1"/>
+      </w:pPr>
+      <w:r>
+        <w:t>附則（平成一一年七月一六日法律第八七号）</w:t>
+      </w:r>
+    </w:p>
+    <w:p>
+      <w:pPr>
+        <w:pStyle w:val="Heading4"/>
+      </w:pPr>
+      <w:r>
+        <w:t>第一条（施行期日）</w:t>
+      </w:r>
+    </w:p>
+    <w:p>
+      <w:r>
+        <w:t>この法律は、平成十二年四月一日から施行する。</w:t>
+        <w:br/>
+        <w:t>ただし、次の各号に掲げる規定は、当該各号に定める日から施行する。</w:t>
+      </w:r>
+    </w:p>
+    <w:p>
+      <w:pPr>
+        <w:pStyle w:val="ListBullet"/>
+        <w:ind w:left="880"/>
+      </w:pPr>
+      <w:r>
+        <w:t>一</w:t>
+        <w:br/>
+        <w:t>第一条中地方自治法第二百五十条の次に五条、節名並びに二款及び款名を加える改正規定（同法第二百五十条の九第一項に係る部分（両議院の同意を得ることに係る部分に限る。）に限る。）、第四十条中自然公園法附則第九項及び第十項の改正規定（同法附則第十項に係る部分に限る。）、第二百四十四条の規定（農業改良助長法第十四条の三の改正規定に係る部分を除く。）並びに第四百七十二条の規定（市町村の合併の特例に関する法律第六条、第八条及び第十七条の改正規定に係る部分を除く。）並びに附則第七条、第十条、第十二条、第五十九条ただし書、第六十条第四項及び第五項、第七十三条、第七十七条、第百五十七条第四項から第六項まで、第百六十条、第百六十三条、第百六十四条並びに第二百二条の規定</w:t>
+        <w:br/>
+        <w:br/>
+        <w:br/>
+        <w:t>公布の日</w:t>
+      </w:r>
+    </w:p>
+    <w:p>
+      <w:pPr>
+        <w:pStyle w:val="Heading4"/>
+      </w:pPr>
+      <w:r>
+        <w:t>第八十一条（森林病害虫等防除法の一部改正に伴う経過措置）</w:t>
+      </w:r>
+    </w:p>
+    <w:p>
+      <w:r>
+        <w:t>施行日前に第二百五十一条の規定による改正前の森林病害虫等防除法（以下この条において「旧森林病害虫等防除法」という。）第三条第一項から第三項まで又は第四条第一項の規定により農林水産大臣が森林病害虫等の駆除又はそのまん延の防止のため必要な措置を行った場合については、第二百五十一条の規定による改正後の森林病害虫等防除法（以下この条において「新森林病害虫等防除法」という。）第五条の二第一項の規定は、適用しない。</w:t>
+      </w:r>
+    </w:p>
+    <w:p>
+      <w:pPr>
+        <w:pStyle w:val="Heading5"/>
+        <w:ind w:left="440"/>
+      </w:pPr>
+      <w:r>
+        <w:t>２</w:t>
+      </w:r>
+    </w:p>
+    <w:p>
+      <w:pPr>
+        <w:ind w:left="440"/>
+      </w:pPr>
+      <w:r>
+        <w:t>施行日前に旧森林病害虫等防除法第五条第一項から第三項まで又は同条第四項において準用する旧森林病害虫等防除法第四条第一項の規定により都道府県知事が森林病害虫等の駆除又はそのまん延の防止のため必要な措置を行った場合については、新森林病害虫等防除法第五条の二第二項の規定は、適用しない。</w:t>
+      </w:r>
+    </w:p>
+    <w:p>
+      <w:pPr>
+        <w:pStyle w:val="Heading5"/>
+        <w:ind w:left="440"/>
+      </w:pPr>
+      <w:r>
+        <w:t>３</w:t>
+      </w:r>
+    </w:p>
+    <w:p>
+      <w:pPr>
+        <w:ind w:left="440"/>
+      </w:pPr>
+      <w:r>
+        <w:t>施行日前に旧森林病害虫等防除法第七条の五第二項において準用する旧森林病害虫等防除法第七条の三第三項の規定による協議が調った高度公益機能森林及び被害拡大防止森林の区域の指定又は変更は、新森林病害虫等防除法第七条の五第二項の規定による同意を得た高度公益機能森林及び被害拡大防止森林の区域の指定又は変更とみなす。</w:t>
+      </w:r>
+    </w:p>
+    <w:p>
+      <w:pPr>
+        <w:pStyle w:val="Heading4"/>
+      </w:pPr>
+      <w:r>
+        <w:t>第百五十九条（国等の事務）</w:t>
+      </w:r>
+    </w:p>
+    <w:p>
+      <w:r>
+        <w:t>この法律による改正前のそれぞれの法律に規定するもののほか、この法律の施行前において、地方公共団体の機関が法律又はこれに基づく政令により管理し又は執行する国、他の地方公共団体その他公共団体の事務（附則第百六十一条において「国等の事務」という。）は、この法律の施行後は、地方公共団体が法律又はこれに基づく政令により当該地方公共団体の事務として処理するものとする。</w:t>
+      </w:r>
+    </w:p>
+    <w:p>
+      <w:pPr>
+        <w:pStyle w:val="Heading4"/>
+      </w:pPr>
+      <w:r>
+        <w:t>第百六十条（処分、申請等に関する経過措置）</w:t>
+      </w:r>
+    </w:p>
+    <w:p>
+      <w:r>
+        <w:t>この法律（附則第一条各号に掲げる規定については、当該各規定。以下この条及び附則第百六十三条において同じ。）の施行前に改正前のそれぞれの法律の規定によりされた許可等の処分その他の行為（以下この条において「処分等の行為」という。）又はこの法律の施行の際現に改正前のそれぞれの法律の規定によりされている許可等の申請その他の行為（以下この条において「申請等の行為」という。）で、この法律の施行の日においてこれらの行為に係る行政事務を行うべき者が異なることとなるものは、附則第二条から前条までの規定又は改正後のそれぞれの法律（これに基づく命令を含む。）の経過措置に関する規定に定めるものを除き、この法律の施行の日以後における改正後のそれぞれの法律の適用については、改正後のそれぞれの法律の相当規定によりされた処分等の行為又は申請等の行為とみなす。</w:t>
+      </w:r>
+    </w:p>
+    <w:p>
+      <w:pPr>
+        <w:pStyle w:val="Heading5"/>
+        <w:ind w:left="440"/>
+      </w:pPr>
+      <w:r>
+        <w:t>２</w:t>
+      </w:r>
+    </w:p>
+    <w:p>
+      <w:pPr>
+        <w:ind w:left="440"/>
+      </w:pPr>
+      <w:r>
+        <w:t>この法律の施行前に改正前のそれぞれの法律の規定により国又は地方公共団体の機関に対し報告、届出、提出その他の手続をしなければならない事項で、この法律の施行の日前にその手続がされていないものについては、この法律及びこれに基づく政令に別段の定めがあるもののほか、これを、改正後のそれぞれの法律の相当規定により国又は地方公共団体の相当の機関に対して報告、届出、提出その他の手続をしなければならない事項についてその手続がされていないものとみなして、この法律による改正後のそれぞれの法律の規定を適用する。</w:t>
+      </w:r>
+    </w:p>
+    <w:p>
+      <w:pPr>
+        <w:pStyle w:val="Heading4"/>
+      </w:pPr>
+      <w:r>
+        <w:t>第百六十一条（不服申立てに関する経過措置）</w:t>
+      </w:r>
+    </w:p>
+    <w:p>
+      <w:r>
+        <w:t>施行日前にされた国等の事務に係る処分であって、当該処分をした行政庁（以下この条において「処分庁」という。）に施行日前に行政不服審査法に規定する上級行政庁（以下この条において「上級行政庁」という。）があったものについての同法による不服申立てについては、施行日以後においても、当該処分庁に引き続き上級行政庁があるものとみなして、行政不服審査法の規定を適用する。</w:t>
+        <w:br/>
+        <w:t>この場合において、当該処分庁の上級行政庁とみなされる行政庁は、施行日前に当該処分庁の上級行政庁であった行政庁とする。</w:t>
+      </w:r>
+    </w:p>
+    <w:p>
+      <w:pPr>
+        <w:pStyle w:val="Heading5"/>
+        <w:ind w:left="440"/>
+      </w:pPr>
+      <w:r>
+        <w:t>２</w:t>
+      </w:r>
+    </w:p>
+    <w:p>
+      <w:pPr>
+        <w:ind w:left="440"/>
+      </w:pPr>
+      <w:r>
+        <w:t>前項の場合において、上級行政庁とみなされる行政庁が地方公共団体の機関であるときは、当該機関が行政不服審査法の規定により処理することとされる事務は、新地方自治法第二条第九項第一号に規定する第一号法定受託事務とする。</w:t>
+      </w:r>
+    </w:p>
+    <w:p>
+      <w:pPr>
+        <w:pStyle w:val="Heading4"/>
+      </w:pPr>
+      <w:r>
+        <w:t>第百六十三条（罰則に関する経過措置）</w:t>
+      </w:r>
+    </w:p>
+    <w:p>
+      <w:r>
+        <w:t>この法律の施行前にした行為に対する罰則の適用については、なお従前の例による。</w:t>
+      </w:r>
+    </w:p>
+    <w:p>
+      <w:pPr>
+        <w:pStyle w:val="Heading4"/>
+      </w:pPr>
+      <w:r>
+        <w:t>第百六十四条（その他の経過措置の政令への委任）</w:t>
+      </w:r>
+    </w:p>
+    <w:p>
+      <w:r>
+        <w:t>この附則に規定するもののほか、この法律の施行に伴い必要な経過措置（罰則に関する経過措置を含む。）は、政令で定める。</w:t>
+      </w:r>
+    </w:p>
+    <w:p>
+      <w:pPr>
+        <w:pStyle w:val="Heading4"/>
+      </w:pPr>
+      <w:r>
+        <w:t>第二百五十条（検討）</w:t>
+      </w:r>
+    </w:p>
+    <w:p>
+      <w:r>
+        <w:t>新地方自治法第二条第九項第一号に規定する第一号法定受託事務については、できる限り新たに設けることのないようにするとともに、新地方自治法別表第一に掲げるもの及び新地方自治法に基づく政令に示すものについては、地方分権を推進する観点から検討を加え、適宜、適切な見直しを行うものとする。</w:t>
+      </w:r>
+    </w:p>
+    <w:p>
+      <w:pPr>
+        <w:pStyle w:val="Heading4"/>
+      </w:pPr>
+      <w:r>
+        <w:t>第二百五十一条</w:t>
+      </w:r>
+    </w:p>
+    <w:p>
+      <w:r>
+        <w:t>政府は、地方公共団体が事務及び事業を自主的かつ自立的に執行できるよう、国と地方公共団体との役割分担に応じた地方税財源の充実確保の方途について、経済情勢の推移等を勘案しつつ検討し、その結果に基づいて必要な措置を講ずるものとする。</w:t>
+      </w:r>
+    </w:p>
+    <w:p>
+      <w:r>
+        <w:br w:type="page"/>
+      </w:r>
+    </w:p>
+    <w:p>
+      <w:pPr>
+        <w:pStyle w:val="Heading1"/>
+      </w:pPr>
+      <w:r>
+        <w:t>附則（平成一一年一二月二二日法律第一六〇号）</w:t>
+      </w:r>
+    </w:p>
+    <w:p>
+      <w:pPr>
+        <w:pStyle w:val="Heading4"/>
+      </w:pPr>
+      <w:r>
+        <w:t>第一条（施行期日）</w:t>
+      </w:r>
+    </w:p>
+    <w:p>
+      <w:r>
+        <w:t>この法律（第二条及び第三条を除く。）は、平成十三年一月六日から施行する。</w:t>
+        <w:br/>
+        <w:t>ただし、次の各号に掲げる規定は、当該各号に定める日から施行する。</w:t>
+      </w:r>
+    </w:p>
+    <w:p>
+      <w:pPr>
+        <w:pStyle w:val="ListBullet"/>
+        <w:ind w:left="880"/>
+      </w:pPr>
+      <w:r>
+        <w:t>一</w:t>
+        <w:br/>
+        <w:t>第九百九十五条（核原料物質、核燃料物質及び原子炉の規制に関する法律の一部を改正する法律附則の改正規定に係る部分に限る。）、第千三百五条、第千三百六条、第千三百二十四条第二項、第千三百二十六条第二項及び第千三百四十四条の規定</w:t>
+        <w:br/>
+        <w:br/>
+        <w:br/>
+        <w:t>公布の日</w:t>
+      </w:r>
+    </w:p>
+    <w:p>
+      <w:r>
+        <w:br w:type="page"/>
+      </w:r>
+    </w:p>
+    <w:p>
+      <w:pPr>
+        <w:pStyle w:val="Heading1"/>
+      </w:pPr>
+      <w:r>
+        <w:t>附則（平成一六年五月二八日法律第六一号）</w:t>
+      </w:r>
+    </w:p>
+    <w:p>
+      <w:pPr>
+        <w:pStyle w:val="Heading4"/>
+      </w:pPr>
+      <w:r>
+        <w:t>第一条（施行期日）</w:t>
+      </w:r>
+    </w:p>
+    <w:p>
+      <w:r>
+        <w:t>この法律は、平成十七年四月一日から施行する。</w:t>
+      </w:r>
+    </w:p>
+    <w:p>
+      <w:r>
+        <w:br w:type="page"/>
+      </w:r>
+    </w:p>
+    <w:p>
+      <w:pPr>
+        <w:pStyle w:val="Heading1"/>
+      </w:pPr>
+      <w:r>
+        <w:t>附則（平成一六年六月九日法律第八四号）</w:t>
+      </w:r>
+    </w:p>
+    <w:p>
+      <w:pPr>
+        <w:pStyle w:val="Heading4"/>
+      </w:pPr>
+      <w:r>
+        <w:t>第一条（施行期日）</w:t>
+      </w:r>
+    </w:p>
+    <w:p>
+      <w:r>
+        <w:t>この法律は、公布の日から起算して一年を超えない範囲内において政令で定める日から施行する。</w:t>
+      </w:r>
+    </w:p>
+    <w:p>
+      <w:r>
+        <w:br w:type="page"/>
+      </w:r>
+    </w:p>
+    <w:p>
+      <w:pPr>
+        <w:pStyle w:val="Heading1"/>
+      </w:pPr>
+      <w:r>
+        <w:t>附則（平成一八年六月二日法律第五〇号）</w:t>
+      </w:r>
+    </w:p>
+    <w:p>
+      <w:r>
+        <w:t>この法律は、一般社団・財団法人法の施行の日から施行する。</w:t>
+      </w:r>
+    </w:p>
+    <w:p>
+      <w:r>
+        <w:br w:type="page"/>
+      </w:r>
+    </w:p>
+    <w:p>
+      <w:pPr>
+        <w:pStyle w:val="Heading1"/>
+      </w:pPr>
+      <w:r>
+        <w:t>附則（平成二三年五月二日法律第三七号）</w:t>
+      </w:r>
+    </w:p>
+    <w:p>
+      <w:pPr>
+        <w:pStyle w:val="Heading4"/>
+      </w:pPr>
+      <w:r>
+        <w:t>第一条（施行期日）</w:t>
+      </w:r>
+    </w:p>
+    <w:p>
+      <w:r>
+        <w:t>この法律は、公布の日から施行する。</w:t>
+        <w:br/>
+        <w:t>ただし、次の各号に掲げる規定は、当該各号に定める日から施行する。</w:t>
+      </w:r>
+    </w:p>
+    <w:p>
+      <w:pPr>
+        <w:pStyle w:val="ListBullet"/>
+        <w:ind w:left="880"/>
+      </w:pPr>
+      <w:r>
+        <w:t>一</w:t>
+        <w:br/>
+        <w:t>第七条、第二十二条、第二十五条、第二十七条、第二十八条、第三十条、第三十一条、第三十三条（次号に掲げる改正規定を除く。）、第三十七条及び第三十八条の規定並びに附則第八条、第十条、第十一条、第十三条、第十九条、第二十五条、第三十三条及び第四十一条の規定</w:t>
+        <w:br/>
+        <w:br/>
+        <w:br/>
+        <w:t>公布の日から起算して三月を経過した日</w:t>
+      </w:r>
+    </w:p>
+    <w:p>
+      <w:pPr>
+        <w:pStyle w:val="Heading4"/>
+      </w:pPr>
+      <w:r>
+        <w:t>第八条（森林病害虫等防除法の一部改正に伴う経過措置）</w:t>
+      </w:r>
+    </w:p>
+    <w:p>
+      <w:r>
+        <w:t>第二十二条の規定の施行前に同条の規定による改正前の森林病害虫等防除法第七条の三第三項の規定により協議の申出があった都道府県防除実施基準の策定又は変更については、なお従前の例による。</w:t>
+      </w:r>
+    </w:p>
+    <w:p>
+      <w:pPr>
+        <w:pStyle w:val="Heading5"/>
+        <w:ind w:left="440"/>
+      </w:pPr>
+      <w:r>
+        <w:t>２</w:t>
+      </w:r>
+    </w:p>
+    <w:p>
+      <w:pPr>
+        <w:ind w:left="440"/>
+      </w:pPr>
+      <w:r>
         <w:t>第二十二条の規定の施行前に同条の規定による改正前の森林病害虫等防除法第七条の五第二項の規定により協議の申出があった高度公益機能森林及び被害拡大防止森林の区域の指定又は変更については、なお従前の例による。</w:t>
       </w:r>
     </w:p>
@@ -2779,7 +2721,7 @@
         <w:pStyle w:val="Heading1"/>
       </w:pPr>
       <w:r>
-        <w:t>附　則（平成二三年六月二四日法律第七四号）</w:t>
+        <w:t>附則（平成二三年六月二四日法律第七四号）</w:t>
       </w:r>
     </w:p>
     <w:p>
@@ -2805,7 +2747,7 @@
         <w:pStyle w:val="Heading1"/>
       </w:pPr>
       <w:r>
-        <w:t>附　則（平成二三年八月三〇日法律第一〇五号）</w:t>
+        <w:t>附則（平成二三年八月三〇日法律第一〇五号）</w:t>
       </w:r>
     </w:p>
     <w:p>
@@ -2870,7 +2812,7 @@
         <w:pStyle w:val="Heading1"/>
       </w:pPr>
       <w:r>
-        <w:t>附　則（平成二八年五月二〇日法律第四四号）</w:t>
+        <w:t>附則（平成二八年五月二〇日法律第四四号）</w:t>
       </w:r>
     </w:p>
     <w:p>
@@ -2906,7 +2848,7 @@
     </w:pPr>
     <w:r>
       <w:tab/>
-      <w:t>WeGov v0.1 - FTS141</w:t>
+      <w:t>WeGov v0.2 - FTS141</w:t>
     </w:r>
   </w:p>
 </w:ftr>
